--- a/08-02-2019/Exercise 08_02_2019 Aditya Kumar Devops 3302.docx
+++ b/08-02-2019/Exercise 08_02_2019 Aditya Kumar Devops 3302.docx
@@ -496,12 +496,12 @@
           <wp:inline distB="114300" distT="114300" distL="114300" distR="114300">
             <wp:extent cx="5943600" cy="2997200"/>
             <wp:effectExtent b="0" l="0" r="0" t="0"/>
-            <wp:docPr id="2" name="image10.png"/>
+            <wp:docPr id="2" name="image12.png"/>
             <a:graphic>
               <a:graphicData uri="http://schemas.openxmlformats.org/drawingml/2006/picture">
                 <pic:pic>
                   <pic:nvPicPr>
-                    <pic:cNvPr id="0" name="image10.png"/>
+                    <pic:cNvPr id="0" name="image12.png"/>
                     <pic:cNvPicPr preferRelativeResize="0"/>
                   </pic:nvPicPr>
                   <pic:blipFill>
@@ -698,12 +698,12 @@
           <wp:inline distB="114300" distT="114300" distL="114300" distR="114300">
             <wp:extent cx="5943600" cy="2997200"/>
             <wp:effectExtent b="0" l="0" r="0" t="0"/>
-            <wp:docPr id="4" name="image2.png"/>
+            <wp:docPr id="4" name="image10.png"/>
             <a:graphic>
               <a:graphicData uri="http://schemas.openxmlformats.org/drawingml/2006/picture">
                 <pic:pic>
                   <pic:nvPicPr>
-                    <pic:cNvPr id="0" name="image2.png"/>
+                    <pic:cNvPr id="0" name="image10.png"/>
                     <pic:cNvPicPr preferRelativeResize="0"/>
                   </pic:nvPicPr>
                   <pic:blipFill>
@@ -750,12 +750,12 @@
           <wp:inline distB="114300" distT="114300" distL="114300" distR="114300">
             <wp:extent cx="5943600" cy="3340100"/>
             <wp:effectExtent b="0" l="0" r="0" t="0"/>
-            <wp:docPr id="6" name="image1.png"/>
+            <wp:docPr id="6" name="image11.png"/>
             <a:graphic>
               <a:graphicData uri="http://schemas.openxmlformats.org/drawingml/2006/picture">
                 <pic:pic>
                   <pic:nvPicPr>
-                    <pic:cNvPr id="0" name="image1.png"/>
+                    <pic:cNvPr id="0" name="image11.png"/>
                     <pic:cNvPicPr preferRelativeResize="0"/>
                   </pic:nvPicPr>
                   <pic:blipFill>
@@ -1402,14 +1402,14 @@
         <w:rPr/>
         <w:drawing>
           <wp:inline distB="114300" distT="114300" distL="114300" distR="114300">
-            <wp:extent cx="3429000" cy="5753100"/>
+            <wp:extent cx="5943600" cy="3340100"/>
             <wp:effectExtent b="0" l="0" r="0" t="0"/>
-            <wp:docPr id="18" name="image13.png"/>
+            <wp:docPr id="18" name="image19.png"/>
             <a:graphic>
               <a:graphicData uri="http://schemas.openxmlformats.org/drawingml/2006/picture">
                 <pic:pic>
                   <pic:nvPicPr>
-                    <pic:cNvPr id="0" name="image13.png"/>
+                    <pic:cNvPr id="0" name="image19.png"/>
                     <pic:cNvPicPr preferRelativeResize="0"/>
                   </pic:nvPicPr>
                   <pic:blipFill>
@@ -1422,7 +1422,7 @@
                   <pic:spPr>
                     <a:xfrm>
                       <a:off x="0" y="0"/>
-                      <a:ext cx="3429000" cy="5753100"/>
+                      <a:ext cx="5943600" cy="3340100"/>
                     </a:xfrm>
                     <a:prstGeom prst="rect"/>
                     <a:ln/>
@@ -1460,19 +1460,19 @@
         <w:rPr/>
         <w:drawing>
           <wp:inline distB="114300" distT="114300" distL="114300" distR="114300">
-            <wp:extent cx="5105400" cy="2381250"/>
+            <wp:extent cx="4300538" cy="2644831"/>
             <wp:effectExtent b="0" l="0" r="0" t="0"/>
-            <wp:docPr id="15" name="image6.png"/>
+            <wp:docPr id="17" name="image18.png"/>
             <a:graphic>
               <a:graphicData uri="http://schemas.openxmlformats.org/drawingml/2006/picture">
                 <pic:pic>
                   <pic:nvPicPr>
-                    <pic:cNvPr id="0" name="image6.png"/>
+                    <pic:cNvPr id="0" name="image18.png"/>
                     <pic:cNvPicPr preferRelativeResize="0"/>
                   </pic:nvPicPr>
                   <pic:blipFill>
                     <a:blip r:embed="rId10"/>
-                    <a:srcRect b="0" l="0" r="0" t="0"/>
+                    <a:srcRect b="47863" l="0" r="67948" t="17094"/>
                     <a:stretch>
                       <a:fillRect/>
                     </a:stretch>
@@ -1480,7 +1480,7 @@
                   <pic:spPr>
                     <a:xfrm>
                       <a:off x="0" y="0"/>
-                      <a:ext cx="5105400" cy="2381250"/>
+                      <a:ext cx="4300538" cy="2644831"/>
                     </a:xfrm>
                     <a:prstGeom prst="rect"/>
                     <a:ln/>
@@ -1798,12 +1798,12 @@
           <wp:inline distB="114300" distT="114300" distL="114300" distR="114300">
             <wp:extent cx="5943600" cy="2794000"/>
             <wp:effectExtent b="0" l="0" r="0" t="0"/>
-            <wp:docPr id="1" name="image5.png"/>
+            <wp:docPr id="1" name="image1.png"/>
             <a:graphic>
               <a:graphicData uri="http://schemas.openxmlformats.org/drawingml/2006/picture">
                 <pic:pic>
                   <pic:nvPicPr>
-                    <pic:cNvPr id="0" name="image5.png"/>
+                    <pic:cNvPr id="0" name="image1.png"/>
                     <pic:cNvPicPr preferRelativeResize="0"/>
                   </pic:nvPicPr>
                   <pic:blipFill>
@@ -2036,12 +2036,12 @@
           <wp:inline distB="114300" distT="114300" distL="114300" distR="114300">
             <wp:extent cx="2752725" cy="1828800"/>
             <wp:effectExtent b="0" l="0" r="0" t="0"/>
-            <wp:docPr id="11" name="image4.png"/>
+            <wp:docPr id="11" name="image2.png"/>
             <a:graphic>
               <a:graphicData uri="http://schemas.openxmlformats.org/drawingml/2006/picture">
                 <pic:pic>
                   <pic:nvPicPr>
-                    <pic:cNvPr id="0" name="image4.png"/>
+                    <pic:cNvPr id="0" name="image2.png"/>
                     <pic:cNvPicPr preferRelativeResize="0"/>
                   </pic:nvPicPr>
                   <pic:blipFill>
@@ -2178,12 +2178,12 @@
           <wp:inline distB="114300" distT="114300" distL="114300" distR="114300">
             <wp:extent cx="2676525" cy="1543050"/>
             <wp:effectExtent b="0" l="0" r="0" t="0"/>
-            <wp:docPr id="20" name="image8.png"/>
+            <wp:docPr id="20" name="image5.png"/>
             <a:graphic>
               <a:graphicData uri="http://schemas.openxmlformats.org/drawingml/2006/picture">
                 <pic:pic>
                   <pic:nvPicPr>
-                    <pic:cNvPr id="0" name="image8.png"/>
+                    <pic:cNvPr id="0" name="image5.png"/>
                     <pic:cNvPicPr preferRelativeResize="0"/>
                   </pic:nvPicPr>
                   <pic:blipFill>
@@ -2283,12 +2283,12 @@
           <wp:inline distB="114300" distT="114300" distL="114300" distR="114300">
             <wp:extent cx="1990725" cy="1533525"/>
             <wp:effectExtent b="0" l="0" r="0" t="0"/>
-            <wp:docPr id="13" name="image14.png"/>
+            <wp:docPr id="13" name="image9.png"/>
             <a:graphic>
               <a:graphicData uri="http://schemas.openxmlformats.org/drawingml/2006/picture">
                 <pic:pic>
                   <pic:nvPicPr>
-                    <pic:cNvPr id="0" name="image14.png"/>
+                    <pic:cNvPr id="0" name="image9.png"/>
                     <pic:cNvPicPr preferRelativeResize="0"/>
                   </pic:nvPicPr>
                   <pic:blipFill>
@@ -2643,12 +2643,12 @@
           <wp:inline distB="114300" distT="114300" distL="114300" distR="114300">
             <wp:extent cx="5791200" cy="962025"/>
             <wp:effectExtent b="0" l="0" r="0" t="0"/>
-            <wp:docPr id="10" name="image11.png"/>
+            <wp:docPr id="10" name="image4.png"/>
             <a:graphic>
               <a:graphicData uri="http://schemas.openxmlformats.org/drawingml/2006/picture">
                 <pic:pic>
                   <pic:nvPicPr>
-                    <pic:cNvPr id="0" name="image11.png"/>
+                    <pic:cNvPr id="0" name="image4.png"/>
                     <pic:cNvPicPr preferRelativeResize="0"/>
                   </pic:nvPicPr>
                   <pic:blipFill>
@@ -2818,12 +2818,12 @@
           <wp:inline distB="114300" distT="114300" distL="114300" distR="114300">
             <wp:extent cx="5943600" cy="850900"/>
             <wp:effectExtent b="0" l="0" r="0" t="0"/>
-            <wp:docPr id="16" name="image7.png"/>
+            <wp:docPr id="15" name="image6.png"/>
             <a:graphic>
               <a:graphicData uri="http://schemas.openxmlformats.org/drawingml/2006/picture">
                 <pic:pic>
                   <pic:nvPicPr>
-                    <pic:cNvPr id="0" name="image7.png"/>
+                    <pic:cNvPr id="0" name="image6.png"/>
                     <pic:cNvPicPr preferRelativeResize="0"/>
                   </pic:nvPicPr>
                   <pic:blipFill>
@@ -2969,12 +2969,12 @@
           <wp:inline distB="114300" distT="114300" distL="114300" distR="114300">
             <wp:extent cx="5943600" cy="1333500"/>
             <wp:effectExtent b="0" l="0" r="0" t="0"/>
-            <wp:docPr id="5" name="image12.png"/>
+            <wp:docPr id="5" name="image8.png"/>
             <a:graphic>
               <a:graphicData uri="http://schemas.openxmlformats.org/drawingml/2006/picture">
                 <pic:pic>
                   <pic:nvPicPr>
-                    <pic:cNvPr id="0" name="image12.png"/>
+                    <pic:cNvPr id="0" name="image8.png"/>
                     <pic:cNvPicPr preferRelativeResize="0"/>
                   </pic:nvPicPr>
                   <pic:blipFill>
@@ -3254,12 +3254,12 @@
           <wp:inline distB="114300" distT="114300" distL="114300" distR="114300">
             <wp:extent cx="5943600" cy="1066800"/>
             <wp:effectExtent b="0" l="0" r="0" t="0"/>
-            <wp:docPr id="17" name="image9.png"/>
+            <wp:docPr id="16" name="image7.png"/>
             <a:graphic>
               <a:graphicData uri="http://schemas.openxmlformats.org/drawingml/2006/picture">
                 <pic:pic>
                   <pic:nvPicPr>
-                    <pic:cNvPr id="0" name="image9.png"/>
+                    <pic:cNvPr id="0" name="image7.png"/>
                     <pic:cNvPicPr preferRelativeResize="0"/>
                   </pic:nvPicPr>
                   <pic:blipFill>
@@ -3345,12 +3345,12 @@
           <wp:inline distB="114300" distT="114300" distL="114300" distR="114300">
             <wp:extent cx="5943600" cy="3340100"/>
             <wp:effectExtent b="0" l="0" r="0" t="0"/>
-            <wp:docPr id="8" name="image17.png"/>
+            <wp:docPr id="8" name="image15.png"/>
             <a:graphic>
               <a:graphicData uri="http://schemas.openxmlformats.org/drawingml/2006/picture">
                 <pic:pic>
                   <pic:nvPicPr>
-                    <pic:cNvPr id="0" name="image17.png"/>
+                    <pic:cNvPr id="0" name="image15.png"/>
                     <pic:cNvPicPr preferRelativeResize="0"/>
                   </pic:nvPicPr>
                   <pic:blipFill>
@@ -3415,12 +3415,12 @@
           <wp:inline distB="114300" distT="114300" distL="114300" distR="114300">
             <wp:extent cx="5943600" cy="3340100"/>
             <wp:effectExtent b="0" l="0" r="0" t="0"/>
-            <wp:docPr id="7" name="image15.png"/>
+            <wp:docPr id="7" name="image13.png"/>
             <a:graphic>
               <a:graphicData uri="http://schemas.openxmlformats.org/drawingml/2006/picture">
                 <pic:pic>
                   <pic:nvPicPr>
-                    <pic:cNvPr id="0" name="image15.png"/>
+                    <pic:cNvPr id="0" name="image13.png"/>
                     <pic:cNvPicPr preferRelativeResize="0"/>
                   </pic:nvPicPr>
                   <pic:blipFill>
@@ -3469,12 +3469,12 @@
           <wp:inline distB="114300" distT="114300" distL="114300" distR="114300">
             <wp:extent cx="5943600" cy="2900363"/>
             <wp:effectExtent b="0" l="0" r="0" t="0"/>
-            <wp:docPr id="12" name="image16.png"/>
+            <wp:docPr id="12" name="image14.png"/>
             <a:graphic>
               <a:graphicData uri="http://schemas.openxmlformats.org/drawingml/2006/picture">
                 <pic:pic>
                   <pic:nvPicPr>
-                    <pic:cNvPr id="0" name="image16.png"/>
+                    <pic:cNvPr id="0" name="image14.png"/>
                     <pic:cNvPicPr preferRelativeResize="0"/>
                   </pic:nvPicPr>
                   <pic:blipFill>
@@ -3538,12 +3538,12 @@
           <wp:inline distB="114300" distT="114300" distL="114300" distR="114300">
             <wp:extent cx="5943600" cy="3124200"/>
             <wp:effectExtent b="0" l="0" r="0" t="0"/>
-            <wp:docPr id="9" name="image20.png"/>
+            <wp:docPr id="9" name="image17.png"/>
             <a:graphic>
               <a:graphicData uri="http://schemas.openxmlformats.org/drawingml/2006/picture">
                 <pic:pic>
                   <pic:nvPicPr>
-                    <pic:cNvPr id="0" name="image20.png"/>
+                    <pic:cNvPr id="0" name="image17.png"/>
                     <pic:cNvPicPr preferRelativeResize="0"/>
                   </pic:nvPicPr>
                   <pic:blipFill>
@@ -3592,12 +3592,12 @@
           <wp:inline distB="114300" distT="114300" distL="114300" distR="114300">
             <wp:extent cx="5943600" cy="3105150"/>
             <wp:effectExtent b="0" l="0" r="0" t="0"/>
-            <wp:docPr id="19" name="image18.png"/>
+            <wp:docPr id="19" name="image20.png"/>
             <a:graphic>
               <a:graphicData uri="http://schemas.openxmlformats.org/drawingml/2006/picture">
                 <pic:pic>
                   <pic:nvPicPr>
-                    <pic:cNvPr id="0" name="image18.png"/>
+                    <pic:cNvPr id="0" name="image20.png"/>
                     <pic:cNvPicPr preferRelativeResize="0"/>
                   </pic:nvPicPr>
                   <pic:blipFill>
@@ -3646,12 +3646,12 @@
           <wp:inline distB="114300" distT="114300" distL="114300" distR="114300">
             <wp:extent cx="5943600" cy="3105150"/>
             <wp:effectExtent b="0" l="0" r="0" t="0"/>
-            <wp:docPr id="3" name="image19.png"/>
+            <wp:docPr id="3" name="image16.png"/>
             <a:graphic>
               <a:graphicData uri="http://schemas.openxmlformats.org/drawingml/2006/picture">
                 <pic:pic>
                   <pic:nvPicPr>
-                    <pic:cNvPr id="0" name="image19.png"/>
+                    <pic:cNvPr id="0" name="image16.png"/>
                     <pic:cNvPicPr preferRelativeResize="0"/>
                   </pic:nvPicPr>
                   <pic:blipFill>
